--- a/AVA2-IMC/Nutrição.docx
+++ b/AVA2-IMC/Nutrição.docx
@@ -17,11 +17,12 @@
     </w:p>
     <w:p>
       <w:pPr>
-        <w:pStyle w:val="PargrafodaLista"/>
-        <w:numPr>
-          <w:ilvl w:val="0"/>
-          <w:numId w:val="2"/>
-        </w:numPr>
+        <w:pStyle w:val="NormalWeb"/>
+        <w:spacing w:before="0" w:beforeAutospacing="0" w:after="160" w:afterAutospacing="0"/>
+        <w:rPr>
+          <w:rFonts w:ascii="Calibri" w:hAnsi="Calibri" w:cs="Calibri"/>
+          <w:color w:val="000000"/>
+        </w:rPr>
       </w:pPr>
       <w:r>
         <w:t>Entendimento do negócio nutrição</w:t>
@@ -29,6 +30,99 @@
       <w:r>
         <w:t>:</w:t>
       </w:r>
+      <w:r>
+        <w:rPr>
+          <w:rFonts w:ascii="Calibri" w:hAnsi="Calibri" w:cs="Calibri"/>
+          <w:color w:val="000000"/>
+        </w:rPr>
+        <w:t xml:space="preserve"> </w:t>
+      </w:r>
+    </w:p>
+    <w:p>
+      <w:pPr>
+        <w:pStyle w:val="NormalWeb"/>
+        <w:spacing w:before="0" w:beforeAutospacing="0" w:after="160" w:afterAutospacing="0"/>
+      </w:pPr>
+      <w:r>
+        <w:rPr>
+          <w:rFonts w:ascii="Calibri" w:hAnsi="Calibri" w:cs="Calibri"/>
+          <w:color w:val="000000"/>
+          <w:sz w:val="22"/>
+          <w:szCs w:val="22"/>
+        </w:rPr>
+        <w:t>Analista de dados: Alex Anderson</w:t>
+      </w:r>
+    </w:p>
+    <w:p>
+      <w:pPr>
+        <w:pStyle w:val="NormalWeb"/>
+        <w:numPr>
+          <w:ilvl w:val="0"/>
+          <w:numId w:val="3"/>
+        </w:numPr>
+        <w:spacing w:before="0" w:beforeAutospacing="0" w:after="0" w:afterAutospacing="0"/>
+        <w:textAlignment w:val="baseline"/>
+        <w:rPr>
+          <w:rFonts w:ascii="Calibri" w:hAnsi="Calibri" w:cs="Calibri"/>
+          <w:color w:val="000000"/>
+          <w:sz w:val="22"/>
+          <w:szCs w:val="22"/>
+        </w:rPr>
+      </w:pPr>
+      <w:r>
+        <w:rPr>
+          <w:rFonts w:ascii="Calibri" w:hAnsi="Calibri" w:cs="Calibri"/>
+          <w:color w:val="000000"/>
+          <w:sz w:val="22"/>
+          <w:szCs w:val="22"/>
+        </w:rPr>
+        <w:t xml:space="preserve">Negócio:  Empresa nutricional que irá identificar os graus de obesidade/magreza via IMC, em primeiro momento irá somente calcular o IMC do paciente, indicar uma receita nutricional para o paciente seguir, e encaminhar para o </w:t>
+      </w:r>
+      <w:proofErr w:type="spellStart"/>
+      <w:r>
+        <w:rPr>
+          <w:rFonts w:ascii="Calibri" w:hAnsi="Calibri" w:cs="Calibri"/>
+          <w:color w:val="000000"/>
+          <w:sz w:val="22"/>
+          <w:szCs w:val="22"/>
+        </w:rPr>
+        <w:t>whatsapp</w:t>
+      </w:r>
+      <w:proofErr w:type="spellEnd"/>
+      <w:r>
+        <w:rPr>
+          <w:rFonts w:ascii="Calibri" w:hAnsi="Calibri" w:cs="Calibri"/>
+          <w:color w:val="000000"/>
+          <w:sz w:val="22"/>
+          <w:szCs w:val="22"/>
+        </w:rPr>
+        <w:t xml:space="preserve"> dos médicos e nutricionistas para que assim deem continuidade no tratamento ou </w:t>
+      </w:r>
+      <w:proofErr w:type="gramStart"/>
+      <w:r>
+        <w:rPr>
+          <w:rFonts w:ascii="Calibri" w:hAnsi="Calibri" w:cs="Calibri"/>
+          <w:color w:val="000000"/>
+          <w:sz w:val="22"/>
+          <w:szCs w:val="22"/>
+        </w:rPr>
+        <w:t>correções( o</w:t>
+      </w:r>
+      <w:proofErr w:type="gramEnd"/>
+      <w:r>
+        <w:rPr>
+          <w:rFonts w:ascii="Calibri" w:hAnsi="Calibri" w:cs="Calibri"/>
+          <w:color w:val="000000"/>
+          <w:sz w:val="22"/>
+          <w:szCs w:val="22"/>
+        </w:rPr>
+        <w:t xml:space="preserve"> cliente poderá entrar em contato direto com o médico caso queira via telefone registrado no site. Site funcionará 24h, porém o atendimento com os médicos é por ordem de chegada de solicitação de segunda a sábado das 8h às 17h. Funcionará 100% online sem endereço presencial.</w:t>
+      </w:r>
+    </w:p>
+    <w:p>
+      <w:pPr>
+        <w:ind w:left="360"/>
+      </w:pPr>
     </w:p>
     <w:p>
       <w:pPr>
@@ -138,6 +232,119 @@
     </w:lvl>
   </w:abstractNum>
   <w:abstractNum w:abstractNumId="1" w15:restartNumberingAfterBreak="0">
+    <w:nsid w:val="2EBE72FE"/>
+    <w:multiLevelType w:val="multilevel"/>
+    <w:tmpl w:val="8262566C"/>
+    <w:lvl w:ilvl="0">
+      <w:start w:val="1"/>
+      <w:numFmt w:val="decimal"/>
+      <w:lvlText w:val="%1."/>
+      <w:lvlJc w:val="left"/>
+      <w:pPr>
+        <w:tabs>
+          <w:tab w:val="num" w:pos="720"/>
+        </w:tabs>
+        <w:ind w:left="720" w:hanging="360"/>
+      </w:pPr>
+    </w:lvl>
+    <w:lvl w:ilvl="1" w:tentative="1">
+      <w:start w:val="1"/>
+      <w:numFmt w:val="decimal"/>
+      <w:lvlText w:val="%2."/>
+      <w:lvlJc w:val="left"/>
+      <w:pPr>
+        <w:tabs>
+          <w:tab w:val="num" w:pos="1440"/>
+        </w:tabs>
+        <w:ind w:left="1440" w:hanging="360"/>
+      </w:pPr>
+    </w:lvl>
+    <w:lvl w:ilvl="2" w:tentative="1">
+      <w:start w:val="1"/>
+      <w:numFmt w:val="decimal"/>
+      <w:lvlText w:val="%3."/>
+      <w:lvlJc w:val="left"/>
+      <w:pPr>
+        <w:tabs>
+          <w:tab w:val="num" w:pos="2160"/>
+        </w:tabs>
+        <w:ind w:left="2160" w:hanging="360"/>
+      </w:pPr>
+    </w:lvl>
+    <w:lvl w:ilvl="3" w:tentative="1">
+      <w:start w:val="1"/>
+      <w:numFmt w:val="decimal"/>
+      <w:lvlText w:val="%4."/>
+      <w:lvlJc w:val="left"/>
+      <w:pPr>
+        <w:tabs>
+          <w:tab w:val="num" w:pos="2880"/>
+        </w:tabs>
+        <w:ind w:left="2880" w:hanging="360"/>
+      </w:pPr>
+    </w:lvl>
+    <w:lvl w:ilvl="4" w:tentative="1">
+      <w:start w:val="1"/>
+      <w:numFmt w:val="decimal"/>
+      <w:lvlText w:val="%5."/>
+      <w:lvlJc w:val="left"/>
+      <w:pPr>
+        <w:tabs>
+          <w:tab w:val="num" w:pos="3600"/>
+        </w:tabs>
+        <w:ind w:left="3600" w:hanging="360"/>
+      </w:pPr>
+    </w:lvl>
+    <w:lvl w:ilvl="5" w:tentative="1">
+      <w:start w:val="1"/>
+      <w:numFmt w:val="decimal"/>
+      <w:lvlText w:val="%6."/>
+      <w:lvlJc w:val="left"/>
+      <w:pPr>
+        <w:tabs>
+          <w:tab w:val="num" w:pos="4320"/>
+        </w:tabs>
+        <w:ind w:left="4320" w:hanging="360"/>
+      </w:pPr>
+    </w:lvl>
+    <w:lvl w:ilvl="6" w:tentative="1">
+      <w:start w:val="1"/>
+      <w:numFmt w:val="decimal"/>
+      <w:lvlText w:val="%7."/>
+      <w:lvlJc w:val="left"/>
+      <w:pPr>
+        <w:tabs>
+          <w:tab w:val="num" w:pos="5040"/>
+        </w:tabs>
+        <w:ind w:left="5040" w:hanging="360"/>
+      </w:pPr>
+    </w:lvl>
+    <w:lvl w:ilvl="7" w:tentative="1">
+      <w:start w:val="1"/>
+      <w:numFmt w:val="decimal"/>
+      <w:lvlText w:val="%8."/>
+      <w:lvlJc w:val="left"/>
+      <w:pPr>
+        <w:tabs>
+          <w:tab w:val="num" w:pos="5760"/>
+        </w:tabs>
+        <w:ind w:left="5760" w:hanging="360"/>
+      </w:pPr>
+    </w:lvl>
+    <w:lvl w:ilvl="8" w:tentative="1">
+      <w:start w:val="1"/>
+      <w:numFmt w:val="decimal"/>
+      <w:lvlText w:val="%9."/>
+      <w:lvlJc w:val="left"/>
+      <w:pPr>
+        <w:tabs>
+          <w:tab w:val="num" w:pos="6480"/>
+        </w:tabs>
+        <w:ind w:left="6480" w:hanging="360"/>
+      </w:pPr>
+    </w:lvl>
+  </w:abstractNum>
+  <w:abstractNum w:abstractNumId="2" w15:restartNumberingAfterBreak="0">
     <w:nsid w:val="5F087E22"/>
     <w:multiLevelType w:val="hybridMultilevel"/>
     <w:tmpl w:val="7CAA246C"/>
@@ -230,6 +437,9 @@
     <w:abstractNumId w:val="0"/>
   </w:num>
   <w:num w:numId="2">
+    <w:abstractNumId w:val="2"/>
+  </w:num>
+  <w:num w:numId="3">
     <w:abstractNumId w:val="1"/>
   </w:num>
 </w:numbering>
@@ -706,6 +916,23 @@
       <w:szCs w:val="56"/>
     </w:rPr>
   </w:style>
+  <w:style w:type="paragraph" w:styleId="NormalWeb">
+    <w:name w:val="Normal (Web)"/>
+    <w:basedOn w:val="Normal"/>
+    <w:uiPriority w:val="99"/>
+    <w:semiHidden/>
+    <w:unhideWhenUsed/>
+    <w:rsid w:val="00464066"/>
+    <w:pPr>
+      <w:spacing w:before="100" w:beforeAutospacing="1" w:after="100" w:afterAutospacing="1" w:line="240" w:lineRule="auto"/>
+    </w:pPr>
+    <w:rPr>
+      <w:rFonts w:ascii="Times New Roman" w:eastAsia="Times New Roman" w:hAnsi="Times New Roman" w:cs="Times New Roman"/>
+      <w:sz w:val="24"/>
+      <w:szCs w:val="24"/>
+      <w:lang w:eastAsia="pt-BR"/>
+    </w:rPr>
+  </w:style>
 </w:styles>
 </file>
 
